--- a/LB306_Dokumente/Anforderungsanalyse/Anforderungsanalyse Modul 306.docx
+++ b/LB306_Dokumente/Anforderungsanalyse/Anforderungsanalyse Modul 306.docx
@@ -54,82 +54,73 @@
                 <w:bCs/>
               </w:rPr>
             </w:pPr>
-            <w:proofErr w:type="gramStart"/>
             <w:r>
               <w:rPr>
                 <w:b/>
                 <w:bCs/>
               </w:rPr>
-              <w:t>Muss</w:t>
-            </w:r>
-            <w:proofErr w:type="gramEnd"/>
-            <w:r>
+              <w:t>Muss/Kann</w:t>
+            </w:r>
+          </w:p>
+        </w:tc>
+        <w:tc>
+          <w:tcPr>
+            <w:tcW w:w="2505" w:type="dxa"/>
+          </w:tcPr>
+          <w:p>
+            <w:pPr>
               <w:rPr>
                 <w:b/>
                 <w:bCs/>
               </w:rPr>
-              <w:t>/Kann</w:t>
-            </w:r>
-          </w:p>
-        </w:tc>
-        <w:tc>
-          <w:tcPr>
-            <w:tcW w:w="2505" w:type="dxa"/>
-          </w:tcPr>
-          <w:p>
-            <w:pPr>
+            </w:pPr>
+            <w:r>
               <w:rPr>
                 <w:b/>
                 <w:bCs/>
               </w:rPr>
-            </w:pPr>
+              <w:t>Funktion/</w:t>
+            </w:r>
             <w:r>
               <w:rPr>
                 <w:b/>
                 <w:bCs/>
               </w:rPr>
-              <w:t>Funktion/</w:t>
+              <w:t>Qualität</w:t>
             </w:r>
             <w:r>
               <w:rPr>
                 <w:b/>
                 <w:bCs/>
               </w:rPr>
-              <w:t>Qualität</w:t>
+              <w:t>/</w:t>
             </w:r>
             <w:r>
               <w:rPr>
                 <w:b/>
                 <w:bCs/>
               </w:rPr>
-              <w:t>/</w:t>
-            </w:r>
-            <w:r>
+              <w:t>Rand</w:t>
+            </w:r>
+          </w:p>
+        </w:tc>
+        <w:tc>
+          <w:tcPr>
+            <w:tcW w:w="4620" w:type="dxa"/>
+          </w:tcPr>
+          <w:p>
+            <w:pPr>
               <w:rPr>
                 <w:b/>
                 <w:bCs/>
               </w:rPr>
-              <w:t>Rand</w:t>
-            </w:r>
-          </w:p>
-        </w:tc>
-        <w:tc>
-          <w:tcPr>
-            <w:tcW w:w="4620" w:type="dxa"/>
-          </w:tcPr>
-          <w:p>
-            <w:pPr>
+            </w:pPr>
+            <w:proofErr w:type="spellStart"/>
+            <w:r>
               <w:rPr>
                 <w:b/>
                 <w:bCs/>
               </w:rPr>
-            </w:pPr>
-            <w:proofErr w:type="spellStart"/>
-            <w:r>
-              <w:rPr>
-                <w:b/>
-                <w:bCs/>
-              </w:rPr>
               <w:t>Anforderungbeschreinung</w:t>
             </w:r>
             <w:proofErr w:type="spellEnd"/>
@@ -152,11 +143,9 @@
             <w:tcW w:w="1275" w:type="dxa"/>
           </w:tcPr>
           <w:p>
-            <w:proofErr w:type="gramStart"/>
             <w:r>
               <w:t>Kann</w:t>
             </w:r>
-            <w:proofErr w:type="gramEnd"/>
           </w:p>
         </w:tc>
         <w:tc>
@@ -216,11 +205,9 @@
             <w:tcW w:w="1275" w:type="dxa"/>
           </w:tcPr>
           <w:p>
-            <w:proofErr w:type="gramStart"/>
             <w:r>
               <w:t>Muss</w:t>
             </w:r>
-            <w:proofErr w:type="gramEnd"/>
           </w:p>
         </w:tc>
         <w:tc>
@@ -302,11 +289,9 @@
             <w:tcW w:w="1275" w:type="dxa"/>
           </w:tcPr>
           <w:p>
-            <w:proofErr w:type="gramStart"/>
             <w:r>
               <w:t>Muss</w:t>
             </w:r>
-            <w:proofErr w:type="gramEnd"/>
           </w:p>
         </w:tc>
         <w:tc>
@@ -367,11 +352,9 @@
             <w:tcW w:w="1275" w:type="dxa"/>
           </w:tcPr>
           <w:p>
-            <w:proofErr w:type="gramStart"/>
             <w:r>
               <w:t>Muss</w:t>
             </w:r>
-            <w:proofErr w:type="gramEnd"/>
           </w:p>
         </w:tc>
         <w:tc>
@@ -432,11 +415,9 @@
             <w:tcW w:w="1275" w:type="dxa"/>
           </w:tcPr>
           <w:p>
-            <w:proofErr w:type="gramStart"/>
             <w:r>
               <w:t>Muss</w:t>
             </w:r>
-            <w:proofErr w:type="gramEnd"/>
           </w:p>
         </w:tc>
         <w:tc>
@@ -511,11 +492,9 @@
             <w:tcW w:w="1275" w:type="dxa"/>
           </w:tcPr>
           <w:p>
-            <w:proofErr w:type="gramStart"/>
             <w:r>
               <w:t>Muss</w:t>
             </w:r>
-            <w:proofErr w:type="gramEnd"/>
           </w:p>
         </w:tc>
         <w:tc>
@@ -576,11 +555,9 @@
             <w:tcW w:w="1275" w:type="dxa"/>
           </w:tcPr>
           <w:p>
-            <w:proofErr w:type="gramStart"/>
             <w:r>
               <w:t>Muss</w:t>
             </w:r>
-            <w:proofErr w:type="gramEnd"/>
           </w:p>
         </w:tc>
         <w:tc>
@@ -618,23 +595,7 @@
                 <w:color w:val="4F81BD"/>
                 <w:lang w:val="de-CH"/>
               </w:rPr>
-              <w:t xml:space="preserve">Wenn man den «Geld abheben» Knopf drück kommt man zu einem </w:t>
-            </w:r>
-            <w:proofErr w:type="gramStart"/>
-            <w:r>
-              <w:rPr>
-                <w:color w:val="4F81BD"/>
-                <w:lang w:val="de-CH"/>
-              </w:rPr>
-              <w:t>Interface</w:t>
-            </w:r>
-            <w:proofErr w:type="gramEnd"/>
-            <w:r>
-              <w:rPr>
-                <w:color w:val="4F81BD"/>
-                <w:lang w:val="de-CH"/>
-              </w:rPr>
-              <w:t xml:space="preserve"> bei dem man auf Knöpfe geschriebene Beträge sieht und einen davon auswählen kann. </w:t>
+              <w:t xml:space="preserve">Wenn man den «Geld abheben» Knopf drück kommt man zu einem Interface bei dem man auf Knöpfe geschriebene Beträge sieht und einen davon auswählen kann. </w:t>
             </w:r>
           </w:p>
         </w:tc>
@@ -655,11 +616,9 @@
             <w:tcW w:w="1275" w:type="dxa"/>
           </w:tcPr>
           <w:p>
-            <w:proofErr w:type="gramStart"/>
             <w:r>
               <w:t>Muss</w:t>
             </w:r>
-            <w:proofErr w:type="gramEnd"/>
           </w:p>
         </w:tc>
         <w:tc>
@@ -698,15 +657,7 @@
                 <w:color w:val="4F81BD"/>
                 <w:lang w:val="de-CH"/>
               </w:rPr>
-              <w:t xml:space="preserve">Wenn man einen Beitrag </w:t>
-            </w:r>
-            <w:proofErr w:type="gramStart"/>
-            <w:r>
-              <w:rPr>
-                <w:color w:val="4F81BD"/>
-                <w:lang w:val="de-CH"/>
-              </w:rPr>
-              <w:t xml:space="preserve">zum </w:t>
+              <w:t xml:space="preserve">Wenn man einen Beitrag zum </w:t>
             </w:r>
             <w:proofErr w:type="spellStart"/>
             <w:r>
@@ -717,7 +668,6 @@
               <w:t>abheben</w:t>
             </w:r>
             <w:proofErr w:type="spellEnd"/>
-            <w:proofErr w:type="gramEnd"/>
             <w:r>
               <w:rPr>
                 <w:color w:val="4F81BD"/>
@@ -761,11 +711,9 @@
             <w:tcW w:w="1275" w:type="dxa"/>
           </w:tcPr>
           <w:p>
-            <w:proofErr w:type="gramStart"/>
             <w:r>
               <w:t>kann</w:t>
             </w:r>
-            <w:proofErr w:type="gramEnd"/>
           </w:p>
         </w:tc>
         <w:tc>
@@ -826,11 +774,9 @@
             <w:tcW w:w="1275" w:type="dxa"/>
           </w:tcPr>
           <w:p>
-            <w:proofErr w:type="gramStart"/>
             <w:r>
               <w:t>muss</w:t>
             </w:r>
-            <w:proofErr w:type="gramEnd"/>
           </w:p>
         </w:tc>
         <w:tc>
@@ -868,23 +814,7 @@
                 <w:color w:val="4F81BD"/>
                 <w:lang w:val="de-CH"/>
               </w:rPr>
-              <w:t xml:space="preserve">Wenn man den «Geld einzahlen» Knopf drück kommt man zu einem </w:t>
-            </w:r>
-            <w:proofErr w:type="gramStart"/>
-            <w:r>
-              <w:rPr>
-                <w:color w:val="4F81BD"/>
-                <w:lang w:val="de-CH"/>
-              </w:rPr>
-              <w:t>Interface</w:t>
-            </w:r>
-            <w:proofErr w:type="gramEnd"/>
-            <w:r>
-              <w:rPr>
-                <w:color w:val="4F81BD"/>
-                <w:lang w:val="de-CH"/>
-              </w:rPr>
-              <w:t xml:space="preserve"> bei dem man auf Knöpfe geschriebene Beträge sieht und einen davon auswählen kann. </w:t>
+              <w:t xml:space="preserve">Wenn man den «Geld einzahlen» Knopf drück kommt man zu einem Interface bei dem man auf Knöpfe geschriebene Beträge sieht und einen davon auswählen kann. </w:t>
             </w:r>
           </w:p>
         </w:tc>
@@ -905,11 +835,9 @@
             <w:tcW w:w="1275" w:type="dxa"/>
           </w:tcPr>
           <w:p>
-            <w:proofErr w:type="gramStart"/>
             <w:r>
               <w:t>muss</w:t>
             </w:r>
-            <w:proofErr w:type="gramEnd"/>
           </w:p>
         </w:tc>
         <w:tc>
@@ -948,15 +876,7 @@
                 <w:color w:val="4F81BD"/>
                 <w:lang w:val="de-CH"/>
               </w:rPr>
-              <w:t xml:space="preserve">Wenn man auf einen Beitrag </w:t>
-            </w:r>
-            <w:proofErr w:type="gramStart"/>
-            <w:r>
-              <w:rPr>
-                <w:color w:val="4F81BD"/>
-                <w:lang w:val="de-CH"/>
-              </w:rPr>
-              <w:t xml:space="preserve">zum </w:t>
+              <w:t xml:space="preserve">Wenn man auf einen Beitrag zum </w:t>
             </w:r>
             <w:proofErr w:type="spellStart"/>
             <w:r>
@@ -967,7 +887,6 @@
               <w:t>einzahlen</w:t>
             </w:r>
             <w:proofErr w:type="spellEnd"/>
-            <w:proofErr w:type="gramEnd"/>
             <w:r>
               <w:rPr>
                 <w:color w:val="4F81BD"/>
@@ -1011,11 +930,9 @@
             <w:tcW w:w="1275" w:type="dxa"/>
           </w:tcPr>
           <w:p>
-            <w:proofErr w:type="gramStart"/>
             <w:r>
               <w:t>kann</w:t>
             </w:r>
-            <w:proofErr w:type="gramEnd"/>
           </w:p>
         </w:tc>
         <w:tc>
@@ -1083,11 +1000,9 @@
             <w:tcW w:w="1275" w:type="dxa"/>
           </w:tcPr>
           <w:p>
-            <w:proofErr w:type="gramStart"/>
             <w:r>
               <w:t>muss</w:t>
             </w:r>
-            <w:proofErr w:type="gramEnd"/>
           </w:p>
         </w:tc>
         <w:tc>
@@ -1141,6 +1056,7 @@
           </w:tcPr>
           <w:p>
             <w:r>
+              <w:lastRenderedPageBreak/>
               <w:t>14</w:t>
             </w:r>
           </w:p>
@@ -1150,11 +1066,9 @@
             <w:tcW w:w="1275" w:type="dxa"/>
           </w:tcPr>
           <w:p>
-            <w:proofErr w:type="gramStart"/>
             <w:r>
               <w:t>muss</w:t>
             </w:r>
-            <w:proofErr w:type="gramEnd"/>
           </w:p>
         </w:tc>
         <w:tc>
@@ -1195,15 +1109,7 @@
                 <w:color w:val="4F81BD"/>
                 <w:lang w:val="de-CH"/>
               </w:rPr>
-              <w:t xml:space="preserve">Das Programm ist mit Visual Studio </w:t>
-            </w:r>
-            <w:r>
-              <w:rPr>
-                <w:color w:val="4F81BD"/>
-                <w:lang w:val="de-CH"/>
-              </w:rPr>
-              <w:lastRenderedPageBreak/>
-              <w:t>2022 gemacht.</w:t>
+              <w:t>Das Programm ist mit Visual Studio 2022 gemacht.</w:t>
             </w:r>
           </w:p>
         </w:tc>
@@ -1215,7 +1121,6 @@
           </w:tcPr>
           <w:p>
             <w:r>
-              <w:lastRenderedPageBreak/>
               <w:t>15</w:t>
             </w:r>
           </w:p>
@@ -1225,11 +1130,9 @@
             <w:tcW w:w="1275" w:type="dxa"/>
           </w:tcPr>
           <w:p>
-            <w:proofErr w:type="gramStart"/>
             <w:r>
               <w:t>muss</w:t>
             </w:r>
-            <w:proofErr w:type="gramEnd"/>
           </w:p>
         </w:tc>
         <w:tc>
@@ -1359,11 +1262,9 @@
             <w:tcW w:w="1275" w:type="dxa"/>
           </w:tcPr>
           <w:p>
-            <w:proofErr w:type="gramStart"/>
             <w:r>
               <w:t>muss</w:t>
             </w:r>
-            <w:proofErr w:type="gramEnd"/>
           </w:p>
         </w:tc>
         <w:tc>
@@ -1413,6 +1314,8 @@
     <w:p/>
     <w:p/>
     <w:sectPr>
+      <w:headerReference w:type="default" r:id="rId14"/>
+      <w:footerReference w:type="default" r:id="rId15"/>
       <w:pgSz w:w="11906" w:h="16838"/>
       <w:pgMar w:top="1417" w:right="1417" w:bottom="1134" w:left="1417" w:header="708" w:footer="708" w:gutter="0"/>
       <w:cols w:space="708"/>
@@ -1468,6 +1371,151 @@
 <w16cid:commentsIds xmlns:wpc="http://schemas.microsoft.com/office/word/2010/wordprocessingCanvas" xmlns:cx="http://schemas.microsoft.com/office/drawing/2014/chartex" xmlns:cx1="http://schemas.microsoft.com/office/drawing/2015/9/8/chartex" xmlns:cx2="http://schemas.microsoft.com/office/drawing/2015/10/21/chartex" xmlns:cx3="http://schemas.microsoft.com/office/drawing/2016/5/9/chartex" xmlns:cx4="http://schemas.microsoft.com/office/drawing/2016/5/10/chartex" xmlns:cx5="http://schemas.microsoft.com/office/drawing/2016/5/11/chartex" xmlns:cx6="http://schemas.microsoft.com/office/drawing/2016/5/12/chartex" xmlns:cx7="http://schemas.microsoft.com/office/drawing/2016/5/13/chartex" xmlns:cx8="http://schemas.microsoft.com/office/drawing/2016/5/14/chartex" xmlns:mc="http://schemas.openxmlformats.org/markup-compatibility/2006" xmlns:aink="http://schemas.microsoft.com/office/drawing/2016/ink" xmlns:am3d="http://schemas.microsoft.com/office/drawing/2017/model3d" xmlns:o="urn:schemas-microsoft-com:office:office" xmlns:oel="http://schemas.microsoft.com/office/2019/extlst" xmlns:r="http://schemas.openxmlformats.org/officeDocument/2006/relationships" xmlns:m="http://schemas.openxmlformats.org/officeDocument/2006/math" xmlns:v="urn:schemas-microsoft-com:vml" xmlns:wp14="http://schemas.microsoft.com/office/word/2010/wordprocessingDrawing" xmlns:wp="http://schemas.openxmlformats.org/drawingml/2006/wordprocessingDrawing" xmlns:w10="urn:schemas-microsoft-com:office:word" xmlns:w="http://schemas.openxmlformats.org/wordprocessingml/2006/main" xmlns:w14="http://schemas.microsoft.com/office/word/2010/wordml" xmlns:w15="http://schemas.microsoft.com/office/word/2012/wordml" xmlns:w16cex="http://schemas.microsoft.com/office/word/2018/wordml/cex" xmlns:w16cid="http://schemas.microsoft.com/office/word/2016/wordml/cid" xmlns:w16="http://schemas.microsoft.com/office/word/2018/wordml" xmlns:w16sdtdh="http://schemas.microsoft.com/office/word/2020/wordml/sdtdatahash" xmlns:w16se="http://schemas.microsoft.com/office/word/2015/wordml/symex" xmlns:wpg="http://schemas.microsoft.com/office/word/2010/wordprocessingGroup" xmlns:wpi="http://schemas.microsoft.com/office/word/2010/wordprocessingInk" xmlns:wne="http://schemas.microsoft.com/office/word/2006/wordml" xmlns:wps="http://schemas.microsoft.com/office/word/2010/wordprocessingShape" mc:Ignorable="w14 w15 w16se w16cid w16 w16cex w16sdtdh wp14">
   <w16cid:commentId w16cid:paraId="171B56A5" w16cid:durableId="387B1658"/>
 </w16cid:commentsIds>
+</file>
+
+<file path=word/endnotes.xml><?xml version="1.0" encoding="utf-8"?>
+<w:endnotes xmlns:wpc="http://schemas.microsoft.com/office/word/2010/wordprocessingCanvas" xmlns:cx="http://schemas.microsoft.com/office/drawing/2014/chartex" xmlns:cx1="http://schemas.microsoft.com/office/drawing/2015/9/8/chartex" xmlns:cx2="http://schemas.microsoft.com/office/drawing/2015/10/21/chartex" xmlns:cx3="http://schemas.microsoft.com/office/drawing/2016/5/9/chartex" xmlns:cx4="http://schemas.microsoft.com/office/drawing/2016/5/10/chartex" xmlns:cx5="http://schemas.microsoft.com/office/drawing/2016/5/11/chartex" xmlns:cx6="http://schemas.microsoft.com/office/drawing/2016/5/12/chartex" xmlns:cx7="http://schemas.microsoft.com/office/drawing/2016/5/13/chartex" xmlns:cx8="http://schemas.microsoft.com/office/drawing/2016/5/14/chartex" xmlns:mc="http://schemas.openxmlformats.org/markup-compatibility/2006" xmlns:aink="http://schemas.microsoft.com/office/drawing/2016/ink" xmlns:am3d="http://schemas.microsoft.com/office/drawing/2017/model3d" xmlns:o="urn:schemas-microsoft-com:office:office" xmlns:oel="http://schemas.microsoft.com/office/2019/extlst" xmlns:r="http://schemas.openxmlformats.org/officeDocument/2006/relationships" xmlns:m="http://schemas.openxmlformats.org/officeDocument/2006/math" xmlns:v="urn:schemas-microsoft-com:vml" xmlns:wp14="http://schemas.microsoft.com/office/word/2010/wordprocessingDrawing" xmlns:wp="http://schemas.openxmlformats.org/drawingml/2006/wordprocessingDrawing" xmlns:w10="urn:schemas-microsoft-com:office:word" xmlns:w="http://schemas.openxmlformats.org/wordprocessingml/2006/main" xmlns:w14="http://schemas.microsoft.com/office/word/2010/wordml" xmlns:w15="http://schemas.microsoft.com/office/word/2012/wordml" xmlns:w16cex="http://schemas.microsoft.com/office/word/2018/wordml/cex" xmlns:w16cid="http://schemas.microsoft.com/office/word/2016/wordml/cid" xmlns:w16="http://schemas.microsoft.com/office/word/2018/wordml" xmlns:w16sdtdh="http://schemas.microsoft.com/office/word/2020/wordml/sdtdatahash" xmlns:w16se="http://schemas.microsoft.com/office/word/2015/wordml/symex" xmlns:wpg="http://schemas.microsoft.com/office/word/2010/wordprocessingGroup" xmlns:wpi="http://schemas.microsoft.com/office/word/2010/wordprocessingInk" xmlns:wne="http://schemas.microsoft.com/office/word/2006/wordml" xmlns:wps="http://schemas.microsoft.com/office/word/2010/wordprocessingShape" mc:Ignorable="w14 w15 w16se w16cid w16 w16cex w16sdtdh wp14">
+  <w:endnote w:type="separator" w:id="-1">
+    <w:p>
+      <w:pPr>
+        <w:spacing w:after="0" w:line="240" w:lineRule="auto"/>
+      </w:pPr>
+      <w:r>
+        <w:separator/>
+      </w:r>
+    </w:p>
+  </w:endnote>
+  <w:endnote w:type="continuationSeparator" w:id="0">
+    <w:p>
+      <w:pPr>
+        <w:spacing w:after="0" w:line="240" w:lineRule="auto"/>
+      </w:pPr>
+      <w:r>
+        <w:continuationSeparator/>
+      </w:r>
+    </w:p>
+  </w:endnote>
+</w:endnotes>
+</file>
+
+<file path=word/footer1.xml><?xml version="1.0" encoding="utf-8"?>
+<w:ftr xmlns:wpc="http://schemas.microsoft.com/office/word/2010/wordprocessingCanvas" xmlns:cx="http://schemas.microsoft.com/office/drawing/2014/chartex" xmlns:cx1="http://schemas.microsoft.com/office/drawing/2015/9/8/chartex" xmlns:cx2="http://schemas.microsoft.com/office/drawing/2015/10/21/chartex" xmlns:cx3="http://schemas.microsoft.com/office/drawing/2016/5/9/chartex" xmlns:cx4="http://schemas.microsoft.com/office/drawing/2016/5/10/chartex" xmlns:cx5="http://schemas.microsoft.com/office/drawing/2016/5/11/chartex" xmlns:cx6="http://schemas.microsoft.com/office/drawing/2016/5/12/chartex" xmlns:cx7="http://schemas.microsoft.com/office/drawing/2016/5/13/chartex" xmlns:cx8="http://schemas.microsoft.com/office/drawing/2016/5/14/chartex" xmlns:mc="http://schemas.openxmlformats.org/markup-compatibility/2006" xmlns:aink="http://schemas.microsoft.com/office/drawing/2016/ink" xmlns:am3d="http://schemas.microsoft.com/office/drawing/2017/model3d" xmlns:o="urn:schemas-microsoft-com:office:office" xmlns:oel="http://schemas.microsoft.com/office/2019/extlst" xmlns:r="http://schemas.openxmlformats.org/officeDocument/2006/relationships" xmlns:m="http://schemas.openxmlformats.org/officeDocument/2006/math" xmlns:v="urn:schemas-microsoft-com:vml" xmlns:wp14="http://schemas.microsoft.com/office/word/2010/wordprocessingDrawing" xmlns:wp="http://schemas.openxmlformats.org/drawingml/2006/wordprocessingDrawing" xmlns:w10="urn:schemas-microsoft-com:office:word" xmlns:w="http://schemas.openxmlformats.org/wordprocessingml/2006/main" xmlns:w14="http://schemas.microsoft.com/office/word/2010/wordml" xmlns:w15="http://schemas.microsoft.com/office/word/2012/wordml" xmlns:w16cex="http://schemas.microsoft.com/office/word/2018/wordml/cex" xmlns:w16cid="http://schemas.microsoft.com/office/word/2016/wordml/cid" xmlns:w16="http://schemas.microsoft.com/office/word/2018/wordml" xmlns:w16sdtdh="http://schemas.microsoft.com/office/word/2020/wordml/sdtdatahash" xmlns:w16se="http://schemas.microsoft.com/office/word/2015/wordml/symex" xmlns:wpg="http://schemas.microsoft.com/office/word/2010/wordprocessingGroup" xmlns:wpi="http://schemas.microsoft.com/office/word/2010/wordprocessingInk" xmlns:wne="http://schemas.microsoft.com/office/word/2006/wordml" xmlns:wps="http://schemas.microsoft.com/office/word/2010/wordprocessingShape" mc:Ignorable="w14 w15 w16se w16cid w16 w16cex w16sdtdh wp14">
+  <w:p>
+    <w:pPr>
+      <w:pStyle w:val="Fuzeile"/>
+    </w:pPr>
+    <w:r>
+      <w:t>Abgabedatum 28.02.2023</w:t>
+    </w:r>
+  </w:p>
+</w:ftr>
+</file>
+
+<file path=word/footnotes.xml><?xml version="1.0" encoding="utf-8"?>
+<w:footnotes xmlns:wpc="http://schemas.microsoft.com/office/word/2010/wordprocessingCanvas" xmlns:cx="http://schemas.microsoft.com/office/drawing/2014/chartex" xmlns:cx1="http://schemas.microsoft.com/office/drawing/2015/9/8/chartex" xmlns:cx2="http://schemas.microsoft.com/office/drawing/2015/10/21/chartex" xmlns:cx3="http://schemas.microsoft.com/office/drawing/2016/5/9/chartex" xmlns:cx4="http://schemas.microsoft.com/office/drawing/2016/5/10/chartex" xmlns:cx5="http://schemas.microsoft.com/office/drawing/2016/5/11/chartex" xmlns:cx6="http://schemas.microsoft.com/office/drawing/2016/5/12/chartex" xmlns:cx7="http://schemas.microsoft.com/office/drawing/2016/5/13/chartex" xmlns:cx8="http://schemas.microsoft.com/office/drawing/2016/5/14/chartex" xmlns:mc="http://schemas.openxmlformats.org/markup-compatibility/2006" xmlns:aink="http://schemas.microsoft.com/office/drawing/2016/ink" xmlns:am3d="http://schemas.microsoft.com/office/drawing/2017/model3d" xmlns:o="urn:schemas-microsoft-com:office:office" xmlns:oel="http://schemas.microsoft.com/office/2019/extlst" xmlns:r="http://schemas.openxmlformats.org/officeDocument/2006/relationships" xmlns:m="http://schemas.openxmlformats.org/officeDocument/2006/math" xmlns:v="urn:schemas-microsoft-com:vml" xmlns:wp14="http://schemas.microsoft.com/office/word/2010/wordprocessingDrawing" xmlns:wp="http://schemas.openxmlformats.org/drawingml/2006/wordprocessingDrawing" xmlns:w10="urn:schemas-microsoft-com:office:word" xmlns:w="http://schemas.openxmlformats.org/wordprocessingml/2006/main" xmlns:w14="http://schemas.microsoft.com/office/word/2010/wordml" xmlns:w15="http://schemas.microsoft.com/office/word/2012/wordml" xmlns:w16cex="http://schemas.microsoft.com/office/word/2018/wordml/cex" xmlns:w16cid="http://schemas.microsoft.com/office/word/2016/wordml/cid" xmlns:w16="http://schemas.microsoft.com/office/word/2018/wordml" xmlns:w16sdtdh="http://schemas.microsoft.com/office/word/2020/wordml/sdtdatahash" xmlns:w16se="http://schemas.microsoft.com/office/word/2015/wordml/symex" xmlns:wpg="http://schemas.microsoft.com/office/word/2010/wordprocessingGroup" xmlns:wpi="http://schemas.microsoft.com/office/word/2010/wordprocessingInk" xmlns:wne="http://schemas.microsoft.com/office/word/2006/wordml" xmlns:wps="http://schemas.microsoft.com/office/word/2010/wordprocessingShape" mc:Ignorable="w14 w15 w16se w16cid w16 w16cex w16sdtdh wp14">
+  <w:footnote w:type="separator" w:id="-1">
+    <w:p>
+      <w:pPr>
+        <w:spacing w:after="0" w:line="240" w:lineRule="auto"/>
+      </w:pPr>
+      <w:r>
+        <w:separator/>
+      </w:r>
+    </w:p>
+  </w:footnote>
+  <w:footnote w:type="continuationSeparator" w:id="0">
+    <w:p>
+      <w:pPr>
+        <w:spacing w:after="0" w:line="240" w:lineRule="auto"/>
+      </w:pPr>
+      <w:r>
+        <w:continuationSeparator/>
+      </w:r>
+    </w:p>
+  </w:footnote>
+</w:footnotes>
+</file>
+
+<file path=word/header1.xml><?xml version="1.0" encoding="utf-8"?>
+<w:hdr xmlns:wpc="http://schemas.microsoft.com/office/word/2010/wordprocessingCanvas" xmlns:cx="http://schemas.microsoft.com/office/drawing/2014/chartex" xmlns:cx1="http://schemas.microsoft.com/office/drawing/2015/9/8/chartex" xmlns:cx2="http://schemas.microsoft.com/office/drawing/2015/10/21/chartex" xmlns:cx3="http://schemas.microsoft.com/office/drawing/2016/5/9/chartex" xmlns:cx4="http://schemas.microsoft.com/office/drawing/2016/5/10/chartex" xmlns:cx5="http://schemas.microsoft.com/office/drawing/2016/5/11/chartex" xmlns:cx6="http://schemas.microsoft.com/office/drawing/2016/5/12/chartex" xmlns:cx7="http://schemas.microsoft.com/office/drawing/2016/5/13/chartex" xmlns:cx8="http://schemas.microsoft.com/office/drawing/2016/5/14/chartex" xmlns:mc="http://schemas.openxmlformats.org/markup-compatibility/2006" xmlns:aink="http://schemas.microsoft.com/office/drawing/2016/ink" xmlns:am3d="http://schemas.microsoft.com/office/drawing/2017/model3d" xmlns:o="urn:schemas-microsoft-com:office:office" xmlns:oel="http://schemas.microsoft.com/office/2019/extlst" xmlns:r="http://schemas.openxmlformats.org/officeDocument/2006/relationships" xmlns:m="http://schemas.openxmlformats.org/officeDocument/2006/math" xmlns:v="urn:schemas-microsoft-com:vml" xmlns:wp14="http://schemas.microsoft.com/office/word/2010/wordprocessingDrawing" xmlns:wp="http://schemas.openxmlformats.org/drawingml/2006/wordprocessingDrawing" xmlns:w10="urn:schemas-microsoft-com:office:word" xmlns:w="http://schemas.openxmlformats.org/wordprocessingml/2006/main" xmlns:w14="http://schemas.microsoft.com/office/word/2010/wordml" xmlns:w15="http://schemas.microsoft.com/office/word/2012/wordml" xmlns:w16cex="http://schemas.microsoft.com/office/word/2018/wordml/cex" xmlns:w16cid="http://schemas.microsoft.com/office/word/2016/wordml/cid" xmlns:w16="http://schemas.microsoft.com/office/word/2018/wordml" xmlns:w16sdtdh="http://schemas.microsoft.com/office/word/2020/wordml/sdtdatahash" xmlns:w16se="http://schemas.microsoft.com/office/word/2015/wordml/symex" xmlns:wpg="http://schemas.microsoft.com/office/word/2010/wordprocessingGroup" xmlns:wpi="http://schemas.microsoft.com/office/word/2010/wordprocessingInk" xmlns:wne="http://schemas.microsoft.com/office/word/2006/wordml" xmlns:wps="http://schemas.microsoft.com/office/word/2010/wordprocessingShape" mc:Ignorable="w14 w15 w16se w16cid w16 w16cex w16sdtdh wp14">
+  <w:tbl>
+    <w:tblPr>
+      <w:tblW w:w="0" w:type="auto"/>
+      <w:tblLayout w:type="fixed"/>
+      <w:tblLook w:val="06A0" w:firstRow="1" w:lastRow="0" w:firstColumn="1" w:lastColumn="0" w:noHBand="1" w:noVBand="1"/>
+    </w:tblPr>
+    <w:tblGrid>
+      <w:gridCol w:w="3020"/>
+      <w:gridCol w:w="3020"/>
+      <w:gridCol w:w="3020"/>
+    </w:tblGrid>
+    <w:tr>
+      <w:trPr>
+        <w:trHeight w:val="300"/>
+      </w:trPr>
+      <w:tc>
+        <w:tcPr>
+          <w:tcW w:w="3020" w:type="dxa"/>
+        </w:tcPr>
+        <w:p>
+          <w:pPr>
+            <w:pStyle w:val="Kopfzeile"/>
+            <w:ind w:left="-115"/>
+          </w:pPr>
+          <w:r>
+            <w:t>Andrea, Elena, Shane, Nathan und David</w:t>
+          </w:r>
+        </w:p>
+      </w:tc>
+      <w:tc>
+        <w:tcPr>
+          <w:tcW w:w="3020" w:type="dxa"/>
+        </w:tcPr>
+        <w:p>
+          <w:pPr>
+            <w:pStyle w:val="Kopfzeile"/>
+            <w:jc w:val="center"/>
+          </w:pPr>
+          <w:r>
+            <w:t>Informatik</w:t>
+          </w:r>
+        </w:p>
+      </w:tc>
+      <w:tc>
+        <w:tcPr>
+          <w:tcW w:w="3020" w:type="dxa"/>
+        </w:tcPr>
+        <w:p>
+          <w:pPr>
+            <w:pStyle w:val="Kopfzeile"/>
+            <w:ind w:right="-115"/>
+            <w:jc w:val="right"/>
+          </w:pPr>
+          <w:r>
+            <w:t>IM21 Rossella Rapisarda</w:t>
+          </w:r>
+        </w:p>
+        <w:p>
+          <w:pPr>
+            <w:pStyle w:val="Kopfzeile"/>
+            <w:ind w:right="-115"/>
+            <w:jc w:val="right"/>
+          </w:pPr>
+        </w:p>
+      </w:tc>
+    </w:tr>
+  </w:tbl>
+  <w:p>
+    <w:pPr>
+      <w:pStyle w:val="Kopfzeile"/>
+    </w:pPr>
+  </w:p>
+  <w:p>
+    <w:pPr>
+      <w:pStyle w:val="Kopfzeile"/>
+    </w:pPr>
+  </w:p>
+</w:hdr>
 </file>
 
 <file path=word/numbering.xml><?xml version="1.0" encoding="utf-8"?>
@@ -2102,6 +2150,50 @@
       <w:szCs w:val="16"/>
     </w:rPr>
   </w:style>
+  <w:style w:type="paragraph" w:styleId="Kopfzeile">
+    <w:name w:val="header"/>
+    <w:basedOn w:val="Standard"/>
+    <w:link w:val="KopfzeileZchn"/>
+    <w:uiPriority w:val="99"/>
+    <w:unhideWhenUsed/>
+    <w:rsid w:val="00CA6B8B"/>
+    <w:pPr>
+      <w:tabs>
+        <w:tab w:val="center" w:pos="4536"/>
+        <w:tab w:val="right" w:pos="9072"/>
+      </w:tabs>
+      <w:spacing w:after="0" w:line="240" w:lineRule="auto"/>
+    </w:pPr>
+  </w:style>
+  <w:style w:type="character" w:customStyle="1" w:styleId="KopfzeileZchn">
+    <w:name w:val="Kopfzeile Zchn"/>
+    <w:basedOn w:val="Absatz-Standardschriftart"/>
+    <w:link w:val="Kopfzeile"/>
+    <w:uiPriority w:val="99"/>
+    <w:rsid w:val="00CA6B8B"/>
+  </w:style>
+  <w:style w:type="paragraph" w:styleId="Fuzeile">
+    <w:name w:val="footer"/>
+    <w:basedOn w:val="Standard"/>
+    <w:link w:val="FuzeileZchn"/>
+    <w:uiPriority w:val="99"/>
+    <w:unhideWhenUsed/>
+    <w:rsid w:val="00CA6B8B"/>
+    <w:pPr>
+      <w:tabs>
+        <w:tab w:val="center" w:pos="4536"/>
+        <w:tab w:val="right" w:pos="9072"/>
+      </w:tabs>
+      <w:spacing w:after="0" w:line="240" w:lineRule="auto"/>
+    </w:pPr>
+  </w:style>
+  <w:style w:type="character" w:customStyle="1" w:styleId="FuzeileZchn">
+    <w:name w:val="Fußzeile Zchn"/>
+    <w:basedOn w:val="Absatz-Standardschriftart"/>
+    <w:link w:val="Fuzeile"/>
+    <w:uiPriority w:val="99"/>
+    <w:rsid w:val="00CA6B8B"/>
+  </w:style>
 </w:styles>
 </file>
 
@@ -2401,6 +2493,21 @@
 </file>
 
 <file path=customXml/item1.xml><?xml version="1.0" encoding="utf-8"?>
+<?mso-contentType ?>
+<FormTemplates xmlns="http://schemas.microsoft.com/sharepoint/v3/contenttype/forms">
+  <Display>DocumentLibraryForm</Display>
+  <Edit>DocumentLibraryForm</Edit>
+  <New>DocumentLibraryForm</New>
+</FormTemplates>
+</file>
+
+<file path=customXml/item2.xml><?xml version="1.0" encoding="utf-8"?>
+<p:properties xmlns:p="http://schemas.microsoft.com/office/2006/metadata/properties" xmlns:xsi="http://www.w3.org/2001/XMLSchema-instance" xmlns:pc="http://schemas.microsoft.com/office/infopath/2007/PartnerControls">
+  <documentManagement/>
+</p:properties>
+</file>
+
+<file path=customXml/item3.xml><?xml version="1.0" encoding="utf-8"?>
 <ct:contentTypeSchema xmlns:ct="http://schemas.microsoft.com/office/2006/metadata/contentType" xmlns:ma="http://schemas.microsoft.com/office/2006/metadata/properties/metaAttributes" ct:_="" ma:_="" ma:contentTypeName="Dokument" ma:contentTypeID="0x0101005799E52C7C2E8145B8BCD3EDC4958089" ma:contentTypeVersion="2" ma:contentTypeDescription="Ein neues Dokument erstellen." ma:contentTypeScope="" ma:versionID="07feb37cbdcb0f6ce83e94b9b6d455b2">
   <xsd:schema xmlns:xsd="http://www.w3.org/2001/XMLSchema" xmlns:xs="http://www.w3.org/2001/XMLSchema" xmlns:p="http://schemas.microsoft.com/office/2006/metadata/properties" xmlns:ns2="d985a9cd-0765-4b5f-9c1a-fc99987bb2a7" targetNamespace="http://schemas.microsoft.com/office/2006/metadata/properties" ma:root="true" ma:fieldsID="5487b576dec082611a3de45102f90ed7" ns2:_="">
     <xsd:import namespace="d985a9cd-0765-4b5f-9c1a-fc99987bb2a7"/>
@@ -2532,22 +2639,24 @@
 </ct:contentTypeSchema>
 </file>
 
-<file path=customXml/item2.xml><?xml version="1.0" encoding="utf-8"?>
-<p:properties xmlns:p="http://schemas.microsoft.com/office/2006/metadata/properties" xmlns:xsi="http://www.w3.org/2001/XMLSchema-instance" xmlns:pc="http://schemas.microsoft.com/office/infopath/2007/PartnerControls">
-  <documentManagement/>
-</p:properties>
+<file path=customXml/itemProps1.xml><?xml version="1.0" encoding="utf-8"?>
+<ds:datastoreItem xmlns:ds="http://schemas.openxmlformats.org/officeDocument/2006/customXml" ds:itemID="{4F50F6F7-742C-4F2D-BCE6-0ECE76CAB592}">
+  <ds:schemaRefs>
+    <ds:schemaRef ds:uri="http://schemas.microsoft.com/sharepoint/v3/contenttype/forms"/>
+  </ds:schemaRefs>
+</ds:datastoreItem>
 </file>
 
-<file path=customXml/item3.xml><?xml version="1.0" encoding="utf-8"?>
-<?mso-contentType ?>
-<FormTemplates xmlns="http://schemas.microsoft.com/sharepoint/v3/contenttype/forms">
-  <Display>DocumentLibraryForm</Display>
-  <Edit>DocumentLibraryForm</Edit>
-  <New>DocumentLibraryForm</New>
-</FormTemplates>
+<file path=customXml/itemProps2.xml><?xml version="1.0" encoding="utf-8"?>
+<ds:datastoreItem xmlns:ds="http://schemas.openxmlformats.org/officeDocument/2006/customXml" ds:itemID="{FD6D9B5A-D8A4-4A56-8EDC-30F06D6CF4B5}">
+  <ds:schemaRefs>
+    <ds:schemaRef ds:uri="http://schemas.microsoft.com/office/2006/metadata/properties"/>
+    <ds:schemaRef ds:uri="http://schemas.microsoft.com/office/infopath/2007/PartnerControls"/>
+  </ds:schemaRefs>
+</ds:datastoreItem>
 </file>
 
-<file path=customXml/itemProps1.xml><?xml version="1.0" encoding="utf-8"?>
+<file path=customXml/itemProps3.xml><?xml version="1.0" encoding="utf-8"?>
 <ds:datastoreItem xmlns:ds="http://schemas.openxmlformats.org/officeDocument/2006/customXml" ds:itemID="{F1AB7F24-28D9-4EE5-928A-FC7C050E58AD}">
   <ds:schemaRefs>
     <ds:schemaRef ds:uri="http://schemas.microsoft.com/office/2006/metadata/contentType"/>
@@ -2563,21 +2672,4 @@
     <ds:schemaRef ds:uri="http://schemas.microsoft.com/internal/obd"/>
   </ds:schemaRefs>
 </ds:datastoreItem>
-</file>
-
-<file path=customXml/itemProps2.xml><?xml version="1.0" encoding="utf-8"?>
-<ds:datastoreItem xmlns:ds="http://schemas.openxmlformats.org/officeDocument/2006/customXml" ds:itemID="{FD6D9B5A-D8A4-4A56-8EDC-30F06D6CF4B5}">
-  <ds:schemaRefs>
-    <ds:schemaRef ds:uri="http://schemas.microsoft.com/office/2006/metadata/properties"/>
-    <ds:schemaRef ds:uri="http://schemas.microsoft.com/office/infopath/2007/PartnerControls"/>
-  </ds:schemaRefs>
-</ds:datastoreItem>
-</file>
-
-<file path=customXml/itemProps3.xml><?xml version="1.0" encoding="utf-8"?>
-<ds:datastoreItem xmlns:ds="http://schemas.openxmlformats.org/officeDocument/2006/customXml" ds:itemID="{4F50F6F7-742C-4F2D-BCE6-0ECE76CAB592}">
-  <ds:schemaRefs>
-    <ds:schemaRef ds:uri="http://schemas.microsoft.com/sharepoint/v3/contenttype/forms"/>
-  </ds:schemaRefs>
-</ds:datastoreItem>
 </file>